--- a/TechDevServ/lab8/ТРСИС.ЛР8.ГришинС.А..docx
+++ b/TechDevServ/lab8/ТРСИС.ЛР8.ГришинС.А..docx
@@ -552,18 +552,7 @@
                 <w:sz w:val="36"/>
                 <w:szCs w:val="32"/>
               </w:rPr>
-              <w:t>РАЗРАБОТКА МИК</w:t>
-            </w:r>
-            <w:bookmarkStart w:id="0" w:name="_GoBack"/>
-            <w:bookmarkEnd w:id="0"/>
-            <w:r>
-              <w:rPr>
-                <w:rFonts w:ascii="Times New Roman" w:eastAsia="Times New Roman" w:hAnsi="Times New Roman" w:cs="Times New Roman"/>
-                <w:bCs/>
-                <w:sz w:val="36"/>
-                <w:szCs w:val="32"/>
-              </w:rPr>
-              <w:t>РОСЕРВИСА</w:t>
+              <w:t>РАЗРАБОТКА МИКРОСЕРВИСА</w:t>
             </w:r>
           </w:p>
         </w:tc>
@@ -1164,14 +1153,14 @@
         <w:rPr>
           <w:rFonts w:ascii="Times New Roman" w:hAnsi="Times New Roman" w:cs="Times New Roman"/>
           <w:b/>
-          <w:sz w:val="28"/>
+          <w:sz w:val="32"/>
         </w:rPr>
       </w:pPr>
       <w:r>
         <w:rPr>
           <w:rFonts w:ascii="Times New Roman" w:hAnsi="Times New Roman" w:cs="Times New Roman"/>
           <w:b/>
-          <w:sz w:val="28"/>
+          <w:sz w:val="32"/>
         </w:rPr>
         <w:lastRenderedPageBreak/>
         <w:t>Задание на лабораторную работу</w:t>
@@ -1204,67 +1193,14 @@
           <w:rFonts w:ascii="Times New Roman" w:hAnsi="Times New Roman" w:cs="Times New Roman"/>
           <w:sz w:val="24"/>
         </w:rPr>
-        <w:t>1. В соответствии со своим вариантом разработайте набор экранных форм приложения (порядка 5)</w:t>
-      </w:r>
-    </w:p>
-    <w:p>
-      <w:pPr>
+        <w:t>Подготовьте Ваше приложение к разворачиванию в облачном сервисе или компоненте Docker.</w:t>
+      </w:r>
+      <w:r>
         <w:rPr>
           <w:rFonts w:ascii="Times New Roman" w:hAnsi="Times New Roman" w:cs="Times New Roman"/>
           <w:sz w:val="24"/>
         </w:rPr>
-      </w:pPr>
-      <w:r>
-        <w:rPr>
-          <w:rFonts w:ascii="Times New Roman" w:hAnsi="Times New Roman" w:cs="Times New Roman"/>
-          <w:sz w:val="24"/>
-        </w:rPr>
-        <w:t>2. Соберите проект веб-приложения (war) на Maven (можно без использования Spring).</w:t>
-      </w:r>
-    </w:p>
-    <w:p>
-      <w:pPr>
-        <w:rPr>
-          <w:rFonts w:ascii="Times New Roman" w:hAnsi="Times New Roman" w:cs="Times New Roman"/>
-          <w:sz w:val="24"/>
-        </w:rPr>
-      </w:pPr>
-      <w:r>
-        <w:rPr>
-          <w:rFonts w:ascii="Times New Roman" w:hAnsi="Times New Roman" w:cs="Times New Roman"/>
-          <w:sz w:val="24"/>
-        </w:rPr>
-        <w:t>3. Реализуйте формы средствами сервлетов. Проект должен как минимум содержать формы просмотра, добавления и удаления данных.</w:t>
-      </w:r>
-    </w:p>
-    <w:p>
-      <w:pPr>
-        <w:rPr>
-          <w:rFonts w:ascii="Times New Roman" w:hAnsi="Times New Roman" w:cs="Times New Roman"/>
-          <w:sz w:val="24"/>
-        </w:rPr>
-      </w:pPr>
-      <w:r>
-        <w:rPr>
-          <w:rFonts w:ascii="Times New Roman" w:hAnsi="Times New Roman" w:cs="Times New Roman"/>
-          <w:sz w:val="24"/>
-        </w:rPr>
-        <w:t>4. Аргументируйте почему были выбраны те или иные запросы HTTP.</w:t>
-      </w:r>
-    </w:p>
-    <w:p>
-      <w:pPr>
-        <w:rPr>
-          <w:rFonts w:ascii="Times New Roman" w:hAnsi="Times New Roman" w:cs="Times New Roman"/>
-          <w:sz w:val="24"/>
-        </w:rPr>
-      </w:pPr>
-      <w:r>
-        <w:rPr>
-          <w:rFonts w:ascii="Times New Roman" w:hAnsi="Times New Roman" w:cs="Times New Roman"/>
-          <w:sz w:val="24"/>
-        </w:rPr>
-        <w:t>5. Использовать базу данных можно, но не обязательно.</w:t>
+        <w:cr/>
       </w:r>
     </w:p>
     <w:p>
@@ -1272,45 +1208,615 @@
         <w:rPr>
           <w:rFonts w:ascii="Times New Roman" w:hAnsi="Times New Roman" w:cs="Times New Roman"/>
           <w:b/>
-          <w:sz w:val="24"/>
+          <w:sz w:val="32"/>
+          <w:lang w:val="en-US"/>
         </w:rPr>
       </w:pPr>
       <w:r>
         <w:rPr>
           <w:rFonts w:ascii="Times New Roman" w:hAnsi="Times New Roman" w:cs="Times New Roman"/>
           <w:b/>
-          <w:sz w:val="24"/>
-        </w:rPr>
-        <w:t>9. Складской учет</w:t>
-      </w:r>
-    </w:p>
-    <w:p>
-      <w:pPr>
+          <w:sz w:val="32"/>
+        </w:rPr>
+        <w:t>Части программного</w:t>
+      </w:r>
+      <w:r>
         <w:rPr>
           <w:rFonts w:ascii="Times New Roman" w:hAnsi="Times New Roman" w:cs="Times New Roman"/>
           <w:b/>
-          <w:sz w:val="28"/>
-        </w:rPr>
-      </w:pPr>
+          <w:sz w:val="32"/>
+          <w:lang w:val="en-US"/>
+        </w:rPr>
+        <w:t xml:space="preserve"> </w:t>
+      </w:r>
       <w:r>
         <w:rPr>
           <w:rFonts w:ascii="Times New Roman" w:hAnsi="Times New Roman" w:cs="Times New Roman"/>
           <w:b/>
-          <w:sz w:val="28"/>
-        </w:rPr>
-        <w:t>Выводы</w:t>
+          <w:sz w:val="32"/>
+        </w:rPr>
+        <w:t>кода</w:t>
+      </w:r>
+    </w:p>
+    <w:p>
+      <w:pPr>
+        <w:shd w:val="clear" w:color="auto" w:fill="1E1E1E"/>
+        <w:spacing w:after="0" w:line="285" w:lineRule="atLeast"/>
+        <w:rPr>
+          <w:rFonts w:ascii="Consolas" w:eastAsia="Times New Roman" w:hAnsi="Consolas" w:cs="Times New Roman"/>
+          <w:color w:val="D4D4D4"/>
+          <w:sz w:val="21"/>
+          <w:szCs w:val="21"/>
+          <w:lang w:val="en-US"/>
+        </w:rPr>
+      </w:pPr>
+      <w:r>
+        <w:rPr>
+          <w:rFonts w:ascii="Consolas" w:eastAsia="Times New Roman" w:hAnsi="Consolas" w:cs="Times New Roman"/>
+          <w:color w:val="569CD6"/>
+          <w:sz w:val="21"/>
+          <w:szCs w:val="21"/>
+          <w:lang w:val="en-US"/>
+        </w:rPr>
+        <w:t>FROM</w:t>
+      </w:r>
+      <w:r>
+        <w:rPr>
+          <w:rFonts w:ascii="Consolas" w:eastAsia="Times New Roman" w:hAnsi="Consolas" w:cs="Times New Roman"/>
+          <w:color w:val="D4D4D4"/>
+          <w:sz w:val="21"/>
+          <w:szCs w:val="21"/>
+          <w:lang w:val="en-US"/>
+        </w:rPr>
+        <w:t xml:space="preserve"> ubuntu:latest</w:t>
+      </w:r>
+    </w:p>
+    <w:p>
+      <w:pPr>
+        <w:shd w:val="clear" w:color="auto" w:fill="1E1E1E"/>
+        <w:spacing w:after="0" w:line="285" w:lineRule="atLeast"/>
+        <w:rPr>
+          <w:rFonts w:ascii="Consolas" w:eastAsia="Times New Roman" w:hAnsi="Consolas" w:cs="Times New Roman"/>
+          <w:color w:val="D4D4D4"/>
+          <w:sz w:val="21"/>
+          <w:szCs w:val="21"/>
+          <w:lang w:val="en-US"/>
+        </w:rPr>
+      </w:pPr>
+    </w:p>
+    <w:p>
+      <w:pPr>
+        <w:shd w:val="clear" w:color="auto" w:fill="1E1E1E"/>
+        <w:spacing w:after="0" w:line="285" w:lineRule="atLeast"/>
+        <w:rPr>
+          <w:rFonts w:ascii="Consolas" w:eastAsia="Times New Roman" w:hAnsi="Consolas" w:cs="Times New Roman"/>
+          <w:color w:val="D4D4D4"/>
+          <w:sz w:val="21"/>
+          <w:szCs w:val="21"/>
+          <w:lang w:val="en-US"/>
+        </w:rPr>
+      </w:pPr>
+      <w:r>
+        <w:rPr>
+          <w:rFonts w:ascii="Consolas" w:eastAsia="Times New Roman" w:hAnsi="Consolas" w:cs="Times New Roman"/>
+          <w:color w:val="569CD6"/>
+          <w:sz w:val="21"/>
+          <w:szCs w:val="21"/>
+          <w:lang w:val="en-US"/>
+        </w:rPr>
+        <w:t>COPY</w:t>
+      </w:r>
+      <w:r>
+        <w:rPr>
+          <w:rFonts w:ascii="Consolas" w:eastAsia="Times New Roman" w:hAnsi="Consolas" w:cs="Times New Roman"/>
+          <w:color w:val="D4D4D4"/>
+          <w:sz w:val="21"/>
+          <w:szCs w:val="21"/>
+          <w:lang w:val="en-US"/>
+        </w:rPr>
+        <w:t xml:space="preserve"> ./app ./app</w:t>
+      </w:r>
+    </w:p>
+    <w:p>
+      <w:pPr>
+        <w:shd w:val="clear" w:color="auto" w:fill="1E1E1E"/>
+        <w:spacing w:after="0" w:line="285" w:lineRule="atLeast"/>
+        <w:rPr>
+          <w:rFonts w:ascii="Consolas" w:eastAsia="Times New Roman" w:hAnsi="Consolas" w:cs="Times New Roman"/>
+          <w:color w:val="D4D4D4"/>
+          <w:sz w:val="21"/>
+          <w:szCs w:val="21"/>
+          <w:lang w:val="en-US"/>
+        </w:rPr>
+      </w:pPr>
+    </w:p>
+    <w:p>
+      <w:pPr>
+        <w:shd w:val="clear" w:color="auto" w:fill="1E1E1E"/>
+        <w:spacing w:after="0" w:line="285" w:lineRule="atLeast"/>
+        <w:rPr>
+          <w:rFonts w:ascii="Consolas" w:eastAsia="Times New Roman" w:hAnsi="Consolas" w:cs="Times New Roman"/>
+          <w:color w:val="D4D4D4"/>
+          <w:sz w:val="21"/>
+          <w:szCs w:val="21"/>
+          <w:lang w:val="en-US"/>
+        </w:rPr>
+      </w:pPr>
+      <w:r>
+        <w:rPr>
+          <w:rFonts w:ascii="Consolas" w:eastAsia="Times New Roman" w:hAnsi="Consolas" w:cs="Times New Roman"/>
+          <w:color w:val="569CD6"/>
+          <w:sz w:val="21"/>
+          <w:szCs w:val="21"/>
+          <w:lang w:val="en-US"/>
+        </w:rPr>
+        <w:t>ENV</w:t>
+      </w:r>
+      <w:r>
+        <w:rPr>
+          <w:rFonts w:ascii="Consolas" w:eastAsia="Times New Roman" w:hAnsi="Consolas" w:cs="Times New Roman"/>
+          <w:color w:val="D4D4D4"/>
+          <w:sz w:val="21"/>
+          <w:szCs w:val="21"/>
+          <w:lang w:val="en-US"/>
+        </w:rPr>
+        <w:t xml:space="preserve"> DEBIAN_FRONTEND noninteractive</w:t>
+      </w:r>
+    </w:p>
+    <w:p>
+      <w:pPr>
+        <w:shd w:val="clear" w:color="auto" w:fill="1E1E1E"/>
+        <w:spacing w:after="0" w:line="285" w:lineRule="atLeast"/>
+        <w:rPr>
+          <w:rFonts w:ascii="Consolas" w:eastAsia="Times New Roman" w:hAnsi="Consolas" w:cs="Times New Roman"/>
+          <w:color w:val="D4D4D4"/>
+          <w:sz w:val="21"/>
+          <w:szCs w:val="21"/>
+          <w:lang w:val="en-US"/>
+        </w:rPr>
+      </w:pPr>
+    </w:p>
+    <w:p>
+      <w:pPr>
+        <w:shd w:val="clear" w:color="auto" w:fill="1E1E1E"/>
+        <w:spacing w:after="0" w:line="285" w:lineRule="atLeast"/>
+        <w:rPr>
+          <w:rFonts w:ascii="Consolas" w:eastAsia="Times New Roman" w:hAnsi="Consolas" w:cs="Times New Roman"/>
+          <w:color w:val="D4D4D4"/>
+          <w:sz w:val="21"/>
+          <w:szCs w:val="21"/>
+          <w:lang w:val="en-US"/>
+        </w:rPr>
+      </w:pPr>
+      <w:r>
+        <w:rPr>
+          <w:rFonts w:ascii="Consolas" w:eastAsia="Times New Roman" w:hAnsi="Consolas" w:cs="Times New Roman"/>
+          <w:color w:val="569CD6"/>
+          <w:sz w:val="21"/>
+          <w:szCs w:val="21"/>
+          <w:lang w:val="en-US"/>
+        </w:rPr>
+        <w:t>RUN</w:t>
+      </w:r>
+      <w:r>
+        <w:rPr>
+          <w:rFonts w:ascii="Consolas" w:eastAsia="Times New Roman" w:hAnsi="Consolas" w:cs="Times New Roman"/>
+          <w:color w:val="D4D4D4"/>
+          <w:sz w:val="21"/>
+          <w:szCs w:val="21"/>
+          <w:lang w:val="en-US"/>
+        </w:rPr>
+        <w:t xml:space="preserve"> apt-get update &amp;&amp; apt-get install -y --no-install-recommends apt-utils</w:t>
+      </w:r>
+    </w:p>
+    <w:p>
+      <w:pPr>
+        <w:shd w:val="clear" w:color="auto" w:fill="1E1E1E"/>
+        <w:spacing w:after="0" w:line="285" w:lineRule="atLeast"/>
+        <w:rPr>
+          <w:rFonts w:ascii="Consolas" w:eastAsia="Times New Roman" w:hAnsi="Consolas" w:cs="Times New Roman"/>
+          <w:color w:val="D4D4D4"/>
+          <w:sz w:val="21"/>
+          <w:szCs w:val="21"/>
+          <w:lang w:val="en-US"/>
+        </w:rPr>
+      </w:pPr>
+    </w:p>
+    <w:p>
+      <w:pPr>
+        <w:shd w:val="clear" w:color="auto" w:fill="1E1E1E"/>
+        <w:spacing w:after="0" w:line="285" w:lineRule="atLeast"/>
+        <w:rPr>
+          <w:rFonts w:ascii="Consolas" w:eastAsia="Times New Roman" w:hAnsi="Consolas" w:cs="Times New Roman"/>
+          <w:color w:val="D4D4D4"/>
+          <w:sz w:val="21"/>
+          <w:szCs w:val="21"/>
+          <w:lang w:val="en-US"/>
+        </w:rPr>
+      </w:pPr>
+      <w:r>
+        <w:rPr>
+          <w:rFonts w:ascii="Consolas" w:eastAsia="Times New Roman" w:hAnsi="Consolas" w:cs="Times New Roman"/>
+          <w:color w:val="569CD6"/>
+          <w:sz w:val="21"/>
+          <w:szCs w:val="21"/>
+          <w:lang w:val="en-US"/>
+        </w:rPr>
+        <w:t>RUN</w:t>
+      </w:r>
+      <w:r>
+        <w:rPr>
+          <w:rFonts w:ascii="Consolas" w:eastAsia="Times New Roman" w:hAnsi="Consolas" w:cs="Times New Roman"/>
+          <w:color w:val="D4D4D4"/>
+          <w:sz w:val="21"/>
+          <w:szCs w:val="21"/>
+          <w:lang w:val="en-US"/>
+        </w:rPr>
+        <w:t xml:space="preserve"> apt-get update &amp;&amp; apt-get install -y sudo wget gnupg gnupg2 &amp;&amp; rm -rf /var/lib/apt/lists/*</w:t>
+      </w:r>
+    </w:p>
+    <w:p>
+      <w:pPr>
+        <w:shd w:val="clear" w:color="auto" w:fill="1E1E1E"/>
+        <w:spacing w:after="0" w:line="285" w:lineRule="atLeast"/>
+        <w:rPr>
+          <w:rFonts w:ascii="Consolas" w:eastAsia="Times New Roman" w:hAnsi="Consolas" w:cs="Times New Roman"/>
+          <w:color w:val="D4D4D4"/>
+          <w:sz w:val="21"/>
+          <w:szCs w:val="21"/>
+          <w:lang w:val="en-US"/>
+        </w:rPr>
+      </w:pPr>
+    </w:p>
+    <w:p>
+      <w:pPr>
+        <w:shd w:val="clear" w:color="auto" w:fill="1E1E1E"/>
+        <w:spacing w:after="0" w:line="285" w:lineRule="atLeast"/>
+        <w:rPr>
+          <w:rFonts w:ascii="Consolas" w:eastAsia="Times New Roman" w:hAnsi="Consolas" w:cs="Times New Roman"/>
+          <w:color w:val="D4D4D4"/>
+          <w:sz w:val="21"/>
+          <w:szCs w:val="21"/>
+          <w:lang w:val="en-US"/>
+        </w:rPr>
+      </w:pPr>
+      <w:r>
+        <w:rPr>
+          <w:rFonts w:ascii="Consolas" w:eastAsia="Times New Roman" w:hAnsi="Consolas" w:cs="Times New Roman"/>
+          <w:color w:val="569CD6"/>
+          <w:sz w:val="21"/>
+          <w:szCs w:val="21"/>
+          <w:lang w:val="en-US"/>
+        </w:rPr>
+        <w:t>RUN</w:t>
+      </w:r>
+      <w:r>
+        <w:rPr>
+          <w:rFonts w:ascii="Consolas" w:eastAsia="Times New Roman" w:hAnsi="Consolas" w:cs="Times New Roman"/>
+          <w:color w:val="D4D4D4"/>
+          <w:sz w:val="21"/>
+          <w:szCs w:val="21"/>
+          <w:lang w:val="en-US"/>
+        </w:rPr>
+        <w:t xml:space="preserve"> wget -qO- https://deb.nodesource.com/setup_10.x | sudo -E bash - &amp;&amp; sudo apt-get install -y nodejs</w:t>
+      </w:r>
+    </w:p>
+    <w:p>
+      <w:pPr>
+        <w:shd w:val="clear" w:color="auto" w:fill="1E1E1E"/>
+        <w:spacing w:after="0" w:line="285" w:lineRule="atLeast"/>
+        <w:rPr>
+          <w:rFonts w:ascii="Consolas" w:eastAsia="Times New Roman" w:hAnsi="Consolas" w:cs="Times New Roman"/>
+          <w:color w:val="D4D4D4"/>
+          <w:sz w:val="21"/>
+          <w:szCs w:val="21"/>
+          <w:lang w:val="en-US"/>
+        </w:rPr>
+      </w:pPr>
+    </w:p>
+    <w:p>
+      <w:pPr>
+        <w:shd w:val="clear" w:color="auto" w:fill="1E1E1E"/>
+        <w:spacing w:after="0" w:line="285" w:lineRule="atLeast"/>
+        <w:rPr>
+          <w:rFonts w:ascii="Consolas" w:eastAsia="Times New Roman" w:hAnsi="Consolas" w:cs="Times New Roman"/>
+          <w:color w:val="D4D4D4"/>
+          <w:sz w:val="21"/>
+          <w:szCs w:val="21"/>
+          <w:lang w:val="en-US"/>
+        </w:rPr>
+      </w:pPr>
+      <w:r>
+        <w:rPr>
+          <w:rFonts w:ascii="Consolas" w:eastAsia="Times New Roman" w:hAnsi="Consolas" w:cs="Times New Roman"/>
+          <w:color w:val="569CD6"/>
+          <w:sz w:val="21"/>
+          <w:szCs w:val="21"/>
+          <w:lang w:val="en-US"/>
+        </w:rPr>
+        <w:t>RUN</w:t>
+      </w:r>
+      <w:r>
+        <w:rPr>
+          <w:rFonts w:ascii="Consolas" w:eastAsia="Times New Roman" w:hAnsi="Consolas" w:cs="Times New Roman"/>
+          <w:color w:val="D4D4D4"/>
+          <w:sz w:val="21"/>
+          <w:szCs w:val="21"/>
+          <w:lang w:val="en-US"/>
+        </w:rPr>
+        <w:t xml:space="preserve"> sudo apt-key adv --keyserver hkp://keyserver.ubuntu.com:80 --recv 9DA31620334BD75D9DCB49F368818C72E52529D4 \</w:t>
+      </w:r>
+    </w:p>
+    <w:p>
+      <w:pPr>
+        <w:shd w:val="clear" w:color="auto" w:fill="1E1E1E"/>
+        <w:spacing w:after="0" w:line="285" w:lineRule="atLeast"/>
+        <w:rPr>
+          <w:rFonts w:ascii="Consolas" w:eastAsia="Times New Roman" w:hAnsi="Consolas" w:cs="Times New Roman"/>
+          <w:color w:val="D4D4D4"/>
+          <w:sz w:val="21"/>
+          <w:szCs w:val="21"/>
+          <w:lang w:val="en-US"/>
+        </w:rPr>
+      </w:pPr>
+      <w:r>
+        <w:rPr>
+          <w:rFonts w:ascii="Consolas" w:eastAsia="Times New Roman" w:hAnsi="Consolas" w:cs="Times New Roman"/>
+          <w:color w:val="D4D4D4"/>
+          <w:sz w:val="21"/>
+          <w:szCs w:val="21"/>
+          <w:lang w:val="en-US"/>
+        </w:rPr>
+        <w:t xml:space="preserve">  &amp;&amp; echo </w:t>
+      </w:r>
+      <w:r>
+        <w:rPr>
+          <w:rFonts w:ascii="Consolas" w:eastAsia="Times New Roman" w:hAnsi="Consolas" w:cs="Times New Roman"/>
+          <w:color w:val="CE9178"/>
+          <w:sz w:val="21"/>
+          <w:szCs w:val="21"/>
+          <w:lang w:val="en-US"/>
+        </w:rPr>
+        <w:t>"deb [ arch=amd64 ] https://repo.mongodb.org/apt/ubuntu bionic/mongodb-org/4.0 multiverse"</w:t>
+      </w:r>
+      <w:r>
+        <w:rPr>
+          <w:rFonts w:ascii="Consolas" w:eastAsia="Times New Roman" w:hAnsi="Consolas" w:cs="Times New Roman"/>
+          <w:color w:val="D4D4D4"/>
+          <w:sz w:val="21"/>
+          <w:szCs w:val="21"/>
+          <w:lang w:val="en-US"/>
+        </w:rPr>
+        <w:t xml:space="preserve"> | sudo tee /etc/apt/sources.list.d/mongodb-org-4.0.list \</w:t>
+      </w:r>
+    </w:p>
+    <w:p>
+      <w:pPr>
+        <w:shd w:val="clear" w:color="auto" w:fill="1E1E1E"/>
+        <w:spacing w:after="0" w:line="285" w:lineRule="atLeast"/>
+        <w:rPr>
+          <w:rFonts w:ascii="Consolas" w:eastAsia="Times New Roman" w:hAnsi="Consolas" w:cs="Times New Roman"/>
+          <w:color w:val="D4D4D4"/>
+          <w:sz w:val="21"/>
+          <w:szCs w:val="21"/>
+          <w:lang w:val="en-US"/>
+        </w:rPr>
+      </w:pPr>
+      <w:r>
+        <w:rPr>
+          <w:rFonts w:ascii="Consolas" w:eastAsia="Times New Roman" w:hAnsi="Consolas" w:cs="Times New Roman"/>
+          <w:color w:val="D4D4D4"/>
+          <w:sz w:val="21"/>
+          <w:szCs w:val="21"/>
+          <w:lang w:val="en-US"/>
+        </w:rPr>
+        <w:t xml:space="preserve">  &amp;&amp; sudo apt-get update \</w:t>
+      </w:r>
+    </w:p>
+    <w:p>
+      <w:pPr>
+        <w:shd w:val="clear" w:color="auto" w:fill="1E1E1E"/>
+        <w:spacing w:after="0" w:line="285" w:lineRule="atLeast"/>
+        <w:rPr>
+          <w:rFonts w:ascii="Consolas" w:eastAsia="Times New Roman" w:hAnsi="Consolas" w:cs="Times New Roman"/>
+          <w:color w:val="D4D4D4"/>
+          <w:sz w:val="21"/>
+          <w:szCs w:val="21"/>
+          <w:lang w:val="en-US"/>
+        </w:rPr>
+      </w:pPr>
+      <w:r>
+        <w:rPr>
+          <w:rFonts w:ascii="Consolas" w:eastAsia="Times New Roman" w:hAnsi="Consolas" w:cs="Times New Roman"/>
+          <w:color w:val="D4D4D4"/>
+          <w:sz w:val="21"/>
+          <w:szCs w:val="21"/>
+          <w:lang w:val="en-US"/>
+        </w:rPr>
+        <w:t xml:space="preserve">  &amp;&amp; sudo apt-get install -y mongodb-org \</w:t>
+      </w:r>
+    </w:p>
+    <w:p>
+      <w:pPr>
+        <w:shd w:val="clear" w:color="auto" w:fill="1E1E1E"/>
+        <w:spacing w:after="0" w:line="285" w:lineRule="atLeast"/>
+        <w:rPr>
+          <w:rFonts w:ascii="Consolas" w:eastAsia="Times New Roman" w:hAnsi="Consolas" w:cs="Times New Roman"/>
+          <w:color w:val="D4D4D4"/>
+          <w:sz w:val="21"/>
+          <w:szCs w:val="21"/>
+          <w:lang w:val="en-US"/>
+        </w:rPr>
+      </w:pPr>
+      <w:r>
+        <w:rPr>
+          <w:rFonts w:ascii="Consolas" w:eastAsia="Times New Roman" w:hAnsi="Consolas" w:cs="Times New Roman"/>
+          <w:color w:val="D4D4D4"/>
+          <w:sz w:val="21"/>
+          <w:szCs w:val="21"/>
+          <w:lang w:val="en-US"/>
+        </w:rPr>
+        <w:t xml:space="preserve">  &amp;&amp; mkdir -p /data/db</w:t>
+      </w:r>
+    </w:p>
+    <w:p>
+      <w:pPr>
+        <w:shd w:val="clear" w:color="auto" w:fill="1E1E1E"/>
+        <w:spacing w:after="0" w:line="285" w:lineRule="atLeast"/>
+        <w:rPr>
+          <w:rFonts w:ascii="Consolas" w:eastAsia="Times New Roman" w:hAnsi="Consolas" w:cs="Times New Roman"/>
+          <w:color w:val="D4D4D4"/>
+          <w:sz w:val="21"/>
+          <w:szCs w:val="21"/>
+          <w:lang w:val="en-US"/>
+        </w:rPr>
+      </w:pPr>
+    </w:p>
+    <w:p>
+      <w:pPr>
+        <w:shd w:val="clear" w:color="auto" w:fill="1E1E1E"/>
+        <w:spacing w:after="0" w:line="285" w:lineRule="atLeast"/>
+        <w:rPr>
+          <w:rFonts w:ascii="Consolas" w:eastAsia="Times New Roman" w:hAnsi="Consolas" w:cs="Times New Roman"/>
+          <w:color w:val="D4D4D4"/>
+          <w:sz w:val="21"/>
+          <w:szCs w:val="21"/>
+          <w:lang w:val="en-US"/>
+        </w:rPr>
+      </w:pPr>
+      <w:r>
+        <w:rPr>
+          <w:rFonts w:ascii="Consolas" w:eastAsia="Times New Roman" w:hAnsi="Consolas" w:cs="Times New Roman"/>
+          <w:color w:val="569CD6"/>
+          <w:sz w:val="21"/>
+          <w:szCs w:val="21"/>
+          <w:lang w:val="en-US"/>
+        </w:rPr>
+        <w:t>CMD</w:t>
+      </w:r>
+      <w:r>
+        <w:rPr>
+          <w:rFonts w:ascii="Consolas" w:eastAsia="Times New Roman" w:hAnsi="Consolas" w:cs="Times New Roman"/>
+          <w:color w:val="D4D4D4"/>
+          <w:sz w:val="21"/>
+          <w:szCs w:val="21"/>
+          <w:lang w:val="en-US"/>
+        </w:rPr>
+        <w:t xml:space="preserve"> bash -c </w:t>
+      </w:r>
+      <w:r>
+        <w:rPr>
+          <w:rFonts w:ascii="Consolas" w:eastAsia="Times New Roman" w:hAnsi="Consolas" w:cs="Times New Roman"/>
+          <w:color w:val="CE9178"/>
+          <w:sz w:val="21"/>
+          <w:szCs w:val="21"/>
+          <w:lang w:val="en-US"/>
+        </w:rPr>
+        <w:t>"mongod &amp; sleep 10s &amp;&amp; cd ./app &amp;&amp; npm run start"</w:t>
       </w:r>
     </w:p>
     <w:p>
       <w:pPr>
         <w:rPr>
           <w:rFonts w:ascii="Times New Roman" w:hAnsi="Times New Roman" w:cs="Times New Roman"/>
-          <w:sz w:val="24"/>
-        </w:rPr>
-      </w:pPr>
+          <w:b/>
+          <w:noProof/>
+          <w:sz w:val="32"/>
+          <w:lang w:val="en-US"/>
+        </w:rPr>
+      </w:pPr>
+    </w:p>
+    <w:p>
+      <w:bookmarkStart w:id="0" w:name="_GoBack"/>
       <w:r>
         <w:rPr>
           <w:rFonts w:ascii="Times New Roman" w:hAnsi="Times New Roman" w:cs="Times New Roman"/>
+          <w:b/>
+          <w:noProof/>
+          <w:sz w:val="32"/>
+          <w:lang w:val="en-US"/>
+        </w:rPr>
+        <w:drawing>
+          <wp:inline distT="0" distB="0" distL="0" distR="0">
+            <wp:extent cx="5992127" cy="510540"/>
+            <wp:effectExtent l="0" t="0" r="8890" b="3810"/>
+            <wp:docPr id="1" name="Picture 1" descr="C:\Users\Moonman\Desktop\Screenshot_from_2018-10-27_10-01-35.png"/>
+            <wp:cNvGraphicFramePr>
+              <a:graphicFrameLocks xmlns:a="http://schemas.openxmlformats.org/drawingml/2006/main" noChangeAspect="1"/>
+            </wp:cNvGraphicFramePr>
+            <a:graphic xmlns:a="http://schemas.openxmlformats.org/drawingml/2006/main">
+              <a:graphicData uri="http://schemas.openxmlformats.org/drawingml/2006/picture">
+                <pic:pic xmlns:pic="http://schemas.openxmlformats.org/drawingml/2006/picture">
+                  <pic:nvPicPr>
+                    <pic:cNvPr id="0" name="Picture 1" descr="C:\Users\Moonman\Desktop\Screenshot_from_2018-10-27_10-01-35.png"/>
+                    <pic:cNvPicPr>
+                      <a:picLocks noChangeAspect="1" noChangeArrowheads="1"/>
+                    </pic:cNvPicPr>
+                  </pic:nvPicPr>
+                  <pic:blipFill rotWithShape="1">
+                    <a:blip r:embed="rId6">
+                      <a:extLst>
+                        <a:ext uri="{28A0092B-C50C-407E-A947-70E740481C1C}">
+                          <a14:useLocalDpi xmlns:a14="http://schemas.microsoft.com/office/drawing/2010/main" val="0"/>
+                        </a:ext>
+                      </a:extLst>
+                    </a:blip>
+                    <a:srcRect l="3083" t="47139" r="39591" b="44165"/>
+                    <a:stretch/>
+                  </pic:blipFill>
+                  <pic:spPr bwMode="auto">
+                    <a:xfrm>
+                      <a:off x="0" y="0"/>
+                      <a:ext cx="6022158" cy="513099"/>
+                    </a:xfrm>
+                    <a:prstGeom prst="rect">
+                      <a:avLst/>
+                    </a:prstGeom>
+                    <a:noFill/>
+                    <a:ln>
+                      <a:noFill/>
+                    </a:ln>
+                    <a:extLst>
+                      <a:ext uri="{53640926-AAD7-44D8-BBD7-CCE9431645EC}">
+                        <a14:shadowObscured xmlns:a14="http://schemas.microsoft.com/office/drawing/2010/main"/>
+                      </a:ext>
+                    </a:extLst>
+                  </pic:spPr>
+                </pic:pic>
+              </a:graphicData>
+            </a:graphic>
+          </wp:inline>
+        </w:drawing>
+      </w:r>
+      <w:bookmarkEnd w:id="0"/>
+    </w:p>
+    <w:p>
+      <w:pPr>
+        <w:rPr>
+          <w:rFonts w:ascii="Times New Roman" w:hAnsi="Times New Roman" w:cs="Times New Roman"/>
+          <w:b/>
+          <w:sz w:val="32"/>
+        </w:rPr>
+      </w:pPr>
+      <w:r>
+        <w:rPr>
+          <w:rFonts w:ascii="Times New Roman" w:hAnsi="Times New Roman" w:cs="Times New Roman"/>
+          <w:b/>
+          <w:sz w:val="32"/>
+        </w:rPr>
+        <w:t>Вывод</w:t>
+      </w:r>
+    </w:p>
+    <w:p>
+      <w:pPr>
+        <w:rPr>
+          <w:rFonts w:ascii="Times New Roman" w:hAnsi="Times New Roman" w:cs="Times New Roman"/>
+          <w:sz w:val="24"/>
+        </w:rPr>
+      </w:pPr>
+      <w:r>
+        <w:rPr>
+          <w:rFonts w:ascii="Times New Roman" w:hAnsi="Times New Roman" w:cs="Times New Roman"/>
           <w:sz w:val="24"/>
         </w:rPr>
         <w:t xml:space="preserve">В результате лабораторной работы было разработано простое серверное приложения c использованием </w:t>
@@ -1343,22 +1849,21 @@
           <w:rFonts w:ascii="Times New Roman" w:hAnsi="Times New Roman" w:cs="Times New Roman"/>
           <w:sz w:val="24"/>
         </w:rPr>
-        <w:t xml:space="preserve">. В соответствии со своим вариантом разработано несколько экранных форм приложения. Использована база данных </w:t>
+        <w:t>. В соответстви</w:t>
       </w:r>
       <w:r>
         <w:rPr>
           <w:rFonts w:ascii="Times New Roman" w:hAnsi="Times New Roman" w:cs="Times New Roman"/>
           <w:sz w:val="24"/>
-          <w:lang w:val="en-US"/>
-        </w:rPr>
-        <w:t>MongoDB</w:t>
+        </w:rPr>
+        <w:t>и со своим вариантом разработан Docker image</w:t>
       </w:r>
       <w:r>
         <w:rPr>
           <w:rFonts w:ascii="Times New Roman" w:hAnsi="Times New Roman" w:cs="Times New Roman"/>
           <w:sz w:val="24"/>
         </w:rPr>
-        <w:t>.</w:t>
+        <w:t xml:space="preserve">. </w:t>
       </w:r>
     </w:p>
     <w:p>
